--- a/report.docx
+++ b/report.docx
@@ -4,23 +4,35 @@
   <w:body>
     <w:p>
       <w:pPr>
-        <w:pStyle w:val="ListParagraph"/>
-        <w:numPr>
-          <w:ilvl w:val="0"/>
-          <w:numId w:val="1"/>
-        </w:numPr>
         <w:rPr>
-          <w:u w:val="single"/>
+          <w:lang w:val="fr-FR"/>
         </w:rPr>
       </w:pPr>
       <w:r>
         <w:rPr>
-          <w:u w:val="single"/>
+          <w:lang w:val="fr-FR"/>
         </w:rPr>
-        <w:t>Trip Analysis</w:t>
+        <w:t>Sample Trip_analysis</w:t>
+      </w:r>
+      <w:r>
+        <w:rPr>
+          <w:lang w:val="fr-FR"/>
+        </w:rPr>
+        <w:t xml:space="preserve"> GCP</w:t>
+      </w:r>
+      <w:r>
+        <w:rPr>
+          <w:lang w:val="fr-FR"/>
+        </w:rPr>
+        <w:t xml:space="preserve"> console ou</w:t>
+      </w:r>
+      <w:r>
+        <w:rPr>
+          <w:lang w:val="fr-FR"/>
+        </w:rPr>
+        <w:t>tput</w:t>
       </w:r>
     </w:p>
-    <w:p/>
     <w:p>
       <w:r>
         <w:drawing>
@@ -140,12 +152,12 @@
     </w:p>
     <w:p>
       <w:r>
-        <w:lastRenderedPageBreak/>
         <w:t>Output:</w:t>
       </w:r>
     </w:p>
     <w:p>
       <w:r>
+        <w:lastRenderedPageBreak/>
         <w:drawing>
           <wp:inline distT="0" distB="0" distL="0" distR="0" wp14:anchorId="58CC946C" wp14:editId="0BC6F647">
             <wp:extent cx="5731510" cy="975995"/>
@@ -352,7 +364,46 @@
     <w:p/>
     <w:p>
       <w:r>
-        <w:t>2.</w:t>
+        <w:t>Similarly the output of demand_prediction from console</w:t>
+      </w:r>
+    </w:p>
+    <w:p>
+      <w:r>
+        <w:drawing>
+          <wp:inline distT="0" distB="0" distL="0" distR="0" wp14:anchorId="46126450" wp14:editId="4ADDAEFE">
+            <wp:extent cx="5731510" cy="2506345"/>
+            <wp:effectExtent l="0" t="0" r="2540" b="8255"/>
+            <wp:docPr id="1146696601" name="Picture 1" descr="A black screen with white text&#10;&#10;Description automatically generated"/>
+            <wp:cNvGraphicFramePr>
+              <a:graphicFrameLocks xmlns:a="http://schemas.openxmlformats.org/drawingml/2006/main" noChangeAspect="1"/>
+            </wp:cNvGraphicFramePr>
+            <a:graphic xmlns:a="http://schemas.openxmlformats.org/drawingml/2006/main">
+              <a:graphicData uri="http://schemas.openxmlformats.org/drawingml/2006/picture">
+                <pic:pic xmlns:pic="http://schemas.openxmlformats.org/drawingml/2006/picture">
+                  <pic:nvPicPr>
+                    <pic:cNvPr id="1146696601" name="Picture 1" descr="A black screen with white text&#10;&#10;Description automatically generated"/>
+                    <pic:cNvPicPr/>
+                  </pic:nvPicPr>
+                  <pic:blipFill>
+                    <a:blip r:embed="rId15"/>
+                    <a:stretch>
+                      <a:fillRect/>
+                    </a:stretch>
+                  </pic:blipFill>
+                  <pic:spPr>
+                    <a:xfrm>
+                      <a:off x="0" y="0"/>
+                      <a:ext cx="5731510" cy="2506345"/>
+                    </a:xfrm>
+                    <a:prstGeom prst="rect">
+                      <a:avLst/>
+                    </a:prstGeom>
+                  </pic:spPr>
+                </pic:pic>
+              </a:graphicData>
+            </a:graphic>
+          </wp:inline>
+        </w:drawing>
       </w:r>
     </w:p>
     <w:sectPr>

--- a/report.docx
+++ b/report.docx
@@ -8,12 +8,28 @@
           <w:lang w:val="fr-FR"/>
         </w:rPr>
       </w:pPr>
+      <w:proofErr w:type="spellStart"/>
       <w:r>
         <w:rPr>
           <w:lang w:val="fr-FR"/>
         </w:rPr>
-        <w:t>Sample Trip_analysis</w:t>
-      </w:r>
+        <w:t>Sample</w:t>
+      </w:r>
+      <w:proofErr w:type="spellEnd"/>
+      <w:r>
+        <w:rPr>
+          <w:lang w:val="fr-FR"/>
+        </w:rPr>
+        <w:t xml:space="preserve"> </w:t>
+      </w:r>
+      <w:proofErr w:type="spellStart"/>
+      <w:r>
+        <w:rPr>
+          <w:lang w:val="fr-FR"/>
+        </w:rPr>
+        <w:t>Trip_analysis</w:t>
+      </w:r>
+      <w:proofErr w:type="spellEnd"/>
       <w:r>
         <w:rPr>
           <w:lang w:val="fr-FR"/>
@@ -150,19 +166,31 @@
         </w:drawing>
       </w:r>
     </w:p>
-    <w:p>
-      <w:r>
-        <w:t>Output:</w:t>
-      </w:r>
-    </w:p>
+    <w:p/>
     <w:p>
       <w:r>
         <w:lastRenderedPageBreak/>
+        <w:t>Output</w:t>
+      </w:r>
+      <w:r>
+        <w:t xml:space="preserve"> </w:t>
+      </w:r>
+      <w:proofErr w:type="gramStart"/>
+      <w:r>
+        <w:t>files</w:t>
+      </w:r>
+      <w:proofErr w:type="gramEnd"/>
+      <w:r>
+        <w:t xml:space="preserve"> </w:t>
+      </w:r>
+    </w:p>
+    <w:p>
+      <w:r>
         <w:drawing>
-          <wp:inline distT="0" distB="0" distL="0" distR="0" wp14:anchorId="58CC946C" wp14:editId="0BC6F647">
-            <wp:extent cx="5731510" cy="975995"/>
+          <wp:inline distT="0" distB="0" distL="0" distR="0" wp14:anchorId="2F77738D" wp14:editId="0D095E47">
+            <wp:extent cx="5731510" cy="1432560"/>
             <wp:effectExtent l="0" t="0" r="2540" b="0"/>
-            <wp:docPr id="2113138915" name="Picture 1" descr="A computer screen with white text&#10;&#10;Description automatically generated"/>
+            <wp:docPr id="2045523632" name="Picture 1" descr="A computer screen with white text&#10;&#10;Description automatically generated"/>
             <wp:cNvGraphicFramePr>
               <a:graphicFrameLocks xmlns:a="http://schemas.openxmlformats.org/drawingml/2006/main" noChangeAspect="1"/>
             </wp:cNvGraphicFramePr>
@@ -170,7 +198,7 @@
               <a:graphicData uri="http://schemas.openxmlformats.org/drawingml/2006/picture">
                 <pic:pic xmlns:pic="http://schemas.openxmlformats.org/drawingml/2006/picture">
                   <pic:nvPicPr>
-                    <pic:cNvPr id="2113138915" name="Picture 1" descr="A computer screen with white text&#10;&#10;Description automatically generated"/>
+                    <pic:cNvPr id="2045523632" name="Picture 1" descr="A computer screen with white text&#10;&#10;Description automatically generated"/>
                     <pic:cNvPicPr/>
                   </pic:nvPicPr>
                   <pic:blipFill>
@@ -182,7 +210,7 @@
                   <pic:spPr>
                     <a:xfrm>
                       <a:off x="0" y="0"/>
-                      <a:ext cx="5731510" cy="975995"/>
+                      <a:ext cx="5731510" cy="1432560"/>
                     </a:xfrm>
                     <a:prstGeom prst="rect">
                       <a:avLst/>
@@ -229,10 +257,10 @@
     <w:p>
       <w:r>
         <w:drawing>
-          <wp:inline distT="0" distB="0" distL="0" distR="0" wp14:anchorId="4D1F509F" wp14:editId="27A8B5F0">
-            <wp:extent cx="5731510" cy="3361055"/>
-            <wp:effectExtent l="0" t="0" r="2540" b="0"/>
-            <wp:docPr id="1432849958" name="Picture 1" descr="A screenshot of a computer&#10;&#10;Description automatically generated"/>
+          <wp:inline distT="0" distB="0" distL="0" distR="0" wp14:anchorId="548A03D2" wp14:editId="03D3D862">
+            <wp:extent cx="5731510" cy="3368040"/>
+            <wp:effectExtent l="0" t="0" r="2540" b="3810"/>
+            <wp:docPr id="732918951" name="Picture 1" descr="A screenshot of a computer&#10;&#10;Description automatically generated"/>
             <wp:cNvGraphicFramePr>
               <a:graphicFrameLocks xmlns:a="http://schemas.openxmlformats.org/drawingml/2006/main" noChangeAspect="1"/>
             </wp:cNvGraphicFramePr>
@@ -240,7 +268,7 @@
               <a:graphicData uri="http://schemas.openxmlformats.org/drawingml/2006/picture">
                 <pic:pic xmlns:pic="http://schemas.openxmlformats.org/drawingml/2006/picture">
                   <pic:nvPicPr>
-                    <pic:cNvPr id="1432849958" name="Picture 1" descr="A screenshot of a computer&#10;&#10;Description automatically generated"/>
+                    <pic:cNvPr id="732918951" name="Picture 1" descr="A screenshot of a computer&#10;&#10;Description automatically generated"/>
                     <pic:cNvPicPr/>
                   </pic:nvPicPr>
                   <pic:blipFill>
@@ -252,7 +280,7 @@
                   <pic:spPr>
                     <a:xfrm>
                       <a:off x="0" y="0"/>
-                      <a:ext cx="5731510" cy="3361055"/>
+                      <a:ext cx="5731510" cy="3368040"/>
                     </a:xfrm>
                     <a:prstGeom prst="rect">
                       <a:avLst/>
@@ -363,8 +391,21 @@
     <w:p/>
     <w:p/>
     <w:p>
-      <w:r>
-        <w:t>Similarly the output of demand_prediction from console</w:t>
+      <w:proofErr w:type="gramStart"/>
+      <w:r>
+        <w:t>Similarly</w:t>
+      </w:r>
+      <w:proofErr w:type="gramEnd"/>
+      <w:r>
+        <w:t xml:space="preserve"> the output of </w:t>
+      </w:r>
+      <w:proofErr w:type="spellStart"/>
+      <w:r>
+        <w:t>demand_prediction</w:t>
+      </w:r>
+      <w:proofErr w:type="spellEnd"/>
+      <w:r>
+        <w:t xml:space="preserve"> from console</w:t>
       </w:r>
     </w:p>
     <w:p>
@@ -404,6 +445,103 @@
             </a:graphic>
           </wp:inline>
         </w:drawing>
+      </w:r>
+    </w:p>
+    <w:p>
+      <w:r>
+        <w:lastRenderedPageBreak/>
+        <w:t>From the Assignment I was able to:</w:t>
+      </w:r>
+    </w:p>
+    <w:p>
+      <w:r>
+        <w:rPr>
+          <w:b/>
+          <w:bCs/>
+        </w:rPr>
+        <w:t>Deploying a Spark Cluster on GCP:</w:t>
+      </w:r>
+      <w:r>
+        <w:t xml:space="preserve"> I have successfully deployed a Spark cluster on Google Cloud Platform (GCP) and executed Spark jobs.</w:t>
+      </w:r>
+    </w:p>
+    <w:p/>
+    <w:p>
+      <w:r>
+        <w:rPr>
+          <w:b/>
+          <w:bCs/>
+        </w:rPr>
+        <w:t xml:space="preserve">Using the Spark </w:t>
+      </w:r>
+      <w:proofErr w:type="spellStart"/>
+      <w:r>
+        <w:rPr>
+          <w:b/>
+          <w:bCs/>
+        </w:rPr>
+        <w:t>DataFrame</w:t>
+      </w:r>
+      <w:proofErr w:type="spellEnd"/>
+      <w:r>
+        <w:rPr>
+          <w:b/>
+          <w:bCs/>
+        </w:rPr>
+        <w:t xml:space="preserve"> API:</w:t>
+      </w:r>
+      <w:r>
+        <w:t xml:space="preserve"> I have demonstrated the use of the Spark </w:t>
+      </w:r>
+      <w:proofErr w:type="spellStart"/>
+      <w:r>
+        <w:t>DataFrame</w:t>
+      </w:r>
+      <w:proofErr w:type="spellEnd"/>
+      <w:r>
+        <w:t xml:space="preserve"> API in my code. I've loaded data, performed transformations, aggregations, and trained machine learning models using </w:t>
+      </w:r>
+      <w:proofErr w:type="spellStart"/>
+      <w:r>
+        <w:t>DataFrame</w:t>
+      </w:r>
+      <w:proofErr w:type="spellEnd"/>
+      <w:r>
+        <w:t xml:space="preserve"> operations.</w:t>
+      </w:r>
+    </w:p>
+    <w:p/>
+    <w:p>
+      <w:r>
+        <w:rPr>
+          <w:b/>
+          <w:bCs/>
+        </w:rPr>
+        <w:t>Layout of Code in Spark Jobs:</w:t>
+      </w:r>
+      <w:r>
+        <w:t xml:space="preserve"> My code is organized into separate Python files (tip_analysis.py, fare_analysis.py, traffic_analysis.py, demand_prediction.py) for different analysis tasks. Each file contains functions encapsulating specific tasks, and I've utilized Spark's distributed processing capabilities effectively.</w:t>
+      </w:r>
+    </w:p>
+    <w:p/>
+    <w:p>
+      <w:r>
+        <w:rPr>
+          <w:b/>
+          <w:bCs/>
+        </w:rPr>
+        <w:t>Extracting Business Value:</w:t>
+      </w:r>
+      <w:r>
+        <w:t xml:space="preserve"> I have conducted various analyses using Spark, such as tip analysis, fare analysis, traffic analysis, and demand prediction. These analyses can provide valuable insights into various aspects of taxi operations in NYC, such as customer </w:t>
+      </w:r>
+      <w:proofErr w:type="spellStart"/>
+      <w:r>
+        <w:t>behavior</w:t>
+      </w:r>
+      <w:proofErr w:type="spellEnd"/>
+      <w:r>
+        <w:t>, traffic patterns, fare trends, and demand forecasting. These insights can be leveraged to optimize operations, improve services, and make data-driven decisions that drive business value.</w:t>
       </w:r>
     </w:p>
     <w:sectPr>
